--- a/JS en la Web CRUD con JavaScript asíncrono.docx
+++ b/JS en la Web CRUD con JavaScript asíncrono.docx
@@ -36,6 +36,121 @@
           <w:numId w:val="2"/>
         </w:numPr>
       </w:pPr>
+      <w:r>
+        <w:t xml:space="preserve">Hacer requisiciones utilizando </w:t>
+      </w:r>
+      <w:proofErr w:type="spellStart"/>
+      <w:r>
+        <w:t>xmlhttprequest</w:t>
+      </w:r>
+      <w:proofErr w:type="spellEnd"/>
+      <w:r>
+        <w:t>.</w:t>
+      </w:r>
+    </w:p>
+    <w:p>
+      <w:pPr>
+        <w:pStyle w:val="Prrafodelista"/>
+        <w:numPr>
+          <w:ilvl w:val="0"/>
+          <w:numId w:val="2"/>
+        </w:numPr>
+      </w:pPr>
+      <w:r>
+        <w:t xml:space="preserve">Lidias con las </w:t>
+      </w:r>
+      <w:proofErr w:type="spellStart"/>
+      <w:r>
+        <w:t>promises</w:t>
+      </w:r>
+      <w:proofErr w:type="spellEnd"/>
+      <w:r>
+        <w:t>.</w:t>
+      </w:r>
+    </w:p>
+    <w:p>
+      <w:pPr>
+        <w:pStyle w:val="Prrafodelista"/>
+        <w:numPr>
+          <w:ilvl w:val="0"/>
+          <w:numId w:val="2"/>
+        </w:numPr>
+      </w:pPr>
+      <w:r>
+        <w:t xml:space="preserve">Hacer una requisición http utilizando </w:t>
+      </w:r>
+      <w:proofErr w:type="spellStart"/>
+      <w:r>
+        <w:t>xmlhttprequest</w:t>
+      </w:r>
+      <w:proofErr w:type="spellEnd"/>
+      <w:r>
+        <w:t xml:space="preserve"> para buscar todos los clientes del servidor.</w:t>
+      </w:r>
+    </w:p>
+    <w:p>
+      <w:pPr>
+        <w:pStyle w:val="Prrafodelista"/>
+        <w:numPr>
+          <w:ilvl w:val="0"/>
+          <w:numId w:val="2"/>
+        </w:numPr>
+      </w:pPr>
+      <w:r>
+        <w:t xml:space="preserve">Refactorizar el código utilizando </w:t>
+      </w:r>
+      <w:proofErr w:type="spellStart"/>
+      <w:r>
+        <w:t>promises</w:t>
+      </w:r>
+      <w:proofErr w:type="spellEnd"/>
+      <w:r>
+        <w:t xml:space="preserve"> mejorando su lectura.</w:t>
+      </w:r>
+    </w:p>
+    <w:p>
+      <w:pPr>
+        <w:pStyle w:val="Prrafodelista"/>
+        <w:numPr>
+          <w:ilvl w:val="0"/>
+          <w:numId w:val="2"/>
+        </w:numPr>
+      </w:pPr>
+      <w:r>
+        <w:t xml:space="preserve">Utilizar </w:t>
+      </w:r>
+      <w:proofErr w:type="spellStart"/>
+      <w:r>
+        <w:t>template</w:t>
+      </w:r>
+      <w:proofErr w:type="spellEnd"/>
+      <w:r>
+        <w:t xml:space="preserve"> </w:t>
+      </w:r>
+      <w:proofErr w:type="spellStart"/>
+      <w:r>
+        <w:t>literals</w:t>
+      </w:r>
+      <w:proofErr w:type="spellEnd"/>
+      <w:r>
+        <w:t xml:space="preserve"> para crear un </w:t>
+      </w:r>
+      <w:proofErr w:type="spellStart"/>
+      <w:r>
+        <w:t>template</w:t>
+      </w:r>
+      <w:proofErr w:type="spellEnd"/>
+      <w:r>
+        <w:t xml:space="preserve"> </w:t>
+      </w:r>
+      <w:proofErr w:type="spellStart"/>
+      <w:r>
+        <w:t>html</w:t>
+      </w:r>
+      <w:proofErr w:type="spellEnd"/>
+      <w:r>
+        <w:t>.</w:t>
+      </w:r>
     </w:p>
     <w:p>
       <w:pPr>
@@ -180,6 +295,98 @@
           <w:numId w:val="2"/>
         </w:numPr>
       </w:pPr>
+      <w:r>
+        <w:t>https://www.npmjs.com/package/json-server</w:t>
+      </w:r>
+      <w:r>
+        <w:t xml:space="preserve"> </w:t>
+      </w:r>
+    </w:p>
+    <w:p>
+      <w:pPr>
+        <w:pStyle w:val="Prrafodelista"/>
+        <w:numPr>
+          <w:ilvl w:val="0"/>
+          <w:numId w:val="2"/>
+        </w:numPr>
+      </w:pPr>
+      <w:hyperlink r:id="rId5" w:history="1">
+        <w:r>
+          <w:rPr>
+            <w:rStyle w:val="Hipervnculo"/>
+          </w:rPr>
+          <w:t>https://chrome.google.com/webstore/detail/json-formatter/bcjindcccaagfpapjjmafapmmgkkhgoa/related?hl=es----------</w:t>
+        </w:r>
+      </w:hyperlink>
+      <w:r>
+        <w:t xml:space="preserve"> </w:t>
+      </w:r>
+    </w:p>
+    <w:p>
+      <w:pPr>
+        <w:pStyle w:val="Prrafodelista"/>
+        <w:numPr>
+          <w:ilvl w:val="0"/>
+          <w:numId w:val="2"/>
+        </w:numPr>
+      </w:pPr>
+      <w:r>
+        <w:t xml:space="preserve">  </w:t>
+      </w:r>
+      <w:hyperlink r:id="rId6" w:history="1">
+        <w:r>
+          <w:rPr>
+            <w:rStyle w:val="Hipervnculo"/>
+          </w:rPr>
+          <w:t>http://localhost:3000/perfil</w:t>
+        </w:r>
+      </w:hyperlink>
+      <w:r>
+        <w:t xml:space="preserve"> </w:t>
+      </w:r>
+    </w:p>
+    <w:p>
+      <w:pPr>
+        <w:pStyle w:val="Prrafodelista"/>
+        <w:numPr>
+          <w:ilvl w:val="0"/>
+          <w:numId w:val="2"/>
+        </w:numPr>
+      </w:pPr>
+      <w:hyperlink r:id="rId7" w:history="1">
+        <w:r>
+          <w:rPr>
+            <w:rStyle w:val="Hipervnculo"/>
+          </w:rPr>
+          <w:t>https://www.cdmon.com/es/blog/la-ejecucion-de-scripts-esta-deshabilitada-en-este-sistema-te-contamos-como-actuar#:~:text=Para%20poder%20ejecutar%20los%20scripts,scripts%20maliciosos%20en%20el%20sistema</w:t>
+        </w:r>
+      </w:hyperlink>
+      <w:r>
+        <w:t>.</w:t>
+      </w:r>
+      <w:r>
+        <w:t xml:space="preserve"> </w:t>
+      </w:r>
+    </w:p>
+    <w:p>
+      <w:pPr>
+        <w:pStyle w:val="Prrafodelista"/>
+        <w:numPr>
+          <w:ilvl w:val="0"/>
+          <w:numId w:val="2"/>
+        </w:numPr>
+      </w:pPr>
+      <w:hyperlink r:id="rId8" w:history="1">
+        <w:r>
+          <w:rPr>
+            <w:rStyle w:val="Hipervnculo"/>
+          </w:rPr>
+          <w:t>https://developer.mozilla.org/es/docs/Web/JavaScript/Reference/Global_Objects/Promise</w:t>
+        </w:r>
+      </w:hyperlink>
+      <w:r>
+        <w:t xml:space="preserve"> </w:t>
+      </w:r>
     </w:p>
     <w:p>
       <w:pPr>
@@ -214,7 +421,508 @@
         <w:t>Vocabulario:</w:t>
       </w:r>
     </w:p>
-    <w:p/>
+    <w:p>
+      <w:pPr>
+        <w:pStyle w:val="Prrafodelista"/>
+        <w:numPr>
+          <w:ilvl w:val="0"/>
+          <w:numId w:val="2"/>
+        </w:numPr>
+      </w:pPr>
+      <w:r>
+        <w:t xml:space="preserve">AJAX: JS asíncrono y </w:t>
+      </w:r>
+      <w:proofErr w:type="spellStart"/>
+      <w:r>
+        <w:t>xml</w:t>
+      </w:r>
+      <w:proofErr w:type="spellEnd"/>
+      <w:r>
+        <w:t>}</w:t>
+      </w:r>
+    </w:p>
+    <w:p>
+      <w:pPr>
+        <w:pStyle w:val="Prrafodelista"/>
+        <w:numPr>
+          <w:ilvl w:val="0"/>
+          <w:numId w:val="2"/>
+        </w:numPr>
+        <w:rPr>
+          <w:lang w:val="en-US"/>
+        </w:rPr>
+      </w:pPr>
+      <w:r>
+        <w:rPr>
+          <w:lang w:val="en-US"/>
+        </w:rPr>
+        <w:t>CRUD: Create Read Update D</w:t>
+      </w:r>
+      <w:r>
+        <w:rPr>
+          <w:lang w:val="en-US"/>
+        </w:rPr>
+        <w:t>elete</w:t>
+      </w:r>
+      <w:r>
+        <w:rPr>
+          <w:lang w:val="en-US"/>
+        </w:rPr>
+        <w:t xml:space="preserve"> (</w:t>
+      </w:r>
+      <w:proofErr w:type="spellStart"/>
+      <w:r>
+        <w:rPr>
+          <w:lang w:val="en-US"/>
+        </w:rPr>
+        <w:t>métotodos</w:t>
+      </w:r>
+      <w:proofErr w:type="spellEnd"/>
+      <w:r>
+        <w:rPr>
+          <w:lang w:val="en-US"/>
+        </w:rPr>
+        <w:t xml:space="preserve"> http)</w:t>
+      </w:r>
+    </w:p>
+    <w:p>
+      <w:pPr>
+        <w:pStyle w:val="Prrafodelista"/>
+        <w:numPr>
+          <w:ilvl w:val="1"/>
+          <w:numId w:val="2"/>
+        </w:numPr>
+        <w:rPr>
+          <w:lang w:val="en-US"/>
+        </w:rPr>
+      </w:pPr>
+      <w:r>
+        <w:rPr>
+          <w:lang w:val="en-US"/>
+        </w:rPr>
+        <w:t>Create – POST</w:t>
+      </w:r>
+    </w:p>
+    <w:p>
+      <w:pPr>
+        <w:pStyle w:val="Prrafodelista"/>
+        <w:numPr>
+          <w:ilvl w:val="1"/>
+          <w:numId w:val="2"/>
+        </w:numPr>
+        <w:rPr>
+          <w:lang w:val="en-US"/>
+        </w:rPr>
+      </w:pPr>
+      <w:r>
+        <w:rPr>
+          <w:lang w:val="en-US"/>
+        </w:rPr>
+        <w:t>Read – GET</w:t>
+      </w:r>
+    </w:p>
+    <w:p>
+      <w:pPr>
+        <w:pStyle w:val="Prrafodelista"/>
+        <w:numPr>
+          <w:ilvl w:val="1"/>
+          <w:numId w:val="2"/>
+        </w:numPr>
+        <w:rPr>
+          <w:lang w:val="en-US"/>
+        </w:rPr>
+      </w:pPr>
+      <w:r>
+        <w:rPr>
+          <w:lang w:val="en-US"/>
+        </w:rPr>
+        <w:t>Update – PUT/PATCH</w:t>
+      </w:r>
+    </w:p>
+    <w:p>
+      <w:pPr>
+        <w:pStyle w:val="Prrafodelista"/>
+        <w:numPr>
+          <w:ilvl w:val="1"/>
+          <w:numId w:val="2"/>
+        </w:numPr>
+        <w:rPr>
+          <w:lang w:val="en-US"/>
+        </w:rPr>
+      </w:pPr>
+      <w:r>
+        <w:rPr>
+          <w:lang w:val="en-US"/>
+        </w:rPr>
+        <w:t xml:space="preserve">Delete </w:t>
+      </w:r>
+      <w:r>
+        <w:rPr>
+          <w:lang w:val="en-US"/>
+        </w:rPr>
+        <w:t>–</w:t>
+      </w:r>
+      <w:r>
+        <w:rPr>
+          <w:lang w:val="en-US"/>
+        </w:rPr>
+        <w:t xml:space="preserve"> DELETE</w:t>
+      </w:r>
+    </w:p>
+    <w:p>
+      <w:pPr>
+        <w:pStyle w:val="Prrafodelista"/>
+        <w:numPr>
+          <w:ilvl w:val="0"/>
+          <w:numId w:val="2"/>
+        </w:numPr>
+        <w:rPr>
+          <w:lang w:val="en-US"/>
+        </w:rPr>
+      </w:pPr>
+      <w:r>
+        <w:rPr>
+          <w:lang w:val="en-US"/>
+        </w:rPr>
+        <w:t>Backticks</w:t>
+      </w:r>
+    </w:p>
+    <w:p>
+      <w:pPr>
+        <w:pStyle w:val="Prrafodelista"/>
+        <w:numPr>
+          <w:ilvl w:val="0"/>
+          <w:numId w:val="2"/>
+        </w:numPr>
+        <w:rPr>
+          <w:lang w:val="en-US"/>
+        </w:rPr>
+      </w:pPr>
+      <w:r>
+        <w:rPr>
+          <w:lang w:val="en-US"/>
+        </w:rPr>
+        <w:t>Callback hell</w:t>
+      </w:r>
+    </w:p>
+    <w:p>
+      <w:pPr>
+        <w:pStyle w:val="Prrafodelista"/>
+        <w:numPr>
+          <w:ilvl w:val="0"/>
+          <w:numId w:val="2"/>
+        </w:numPr>
+        <w:rPr>
+          <w:lang w:val="en-US"/>
+        </w:rPr>
+      </w:pPr>
+      <w:proofErr w:type="spellStart"/>
+      <w:r>
+        <w:rPr>
+          <w:lang w:val="en-US"/>
+        </w:rPr>
+        <w:t>Asincronia</w:t>
+      </w:r>
+      <w:proofErr w:type="spellEnd"/>
+    </w:p>
+    <w:p>
+      <w:pPr>
+        <w:pStyle w:val="Ttulo2"/>
+        <w:numPr>
+          <w:ilvl w:val="0"/>
+          <w:numId w:val="1"/>
+        </w:numPr>
+        <w:rPr>
+          <w:lang w:val="en-US"/>
+        </w:rPr>
+      </w:pPr>
+      <w:proofErr w:type="spellStart"/>
+      <w:r>
+        <w:rPr>
+          <w:lang w:val="en-US"/>
+        </w:rPr>
+        <w:t>Capturas</w:t>
+      </w:r>
+      <w:proofErr w:type="spellEnd"/>
+    </w:p>
+    <w:tbl>
+      <w:tblPr>
+        <w:tblStyle w:val="Tablaconcuadrcula"/>
+        <w:tblW w:w="0" w:type="auto"/>
+        <w:tblLook w:val="04A0" w:firstRow="1" w:lastRow="0" w:firstColumn="1" w:lastColumn="0" w:noHBand="0" w:noVBand="1"/>
+      </w:tblPr>
+      <w:tblGrid>
+        <w:gridCol w:w="4055"/>
+      </w:tblGrid>
+      <w:tr>
+        <w:tc>
+          <w:tcPr>
+            <w:tcW w:w="4055" w:type="dxa"/>
+          </w:tcPr>
+          <w:p>
+            <w:pPr>
+              <w:rPr>
+                <w:lang w:val="en-US"/>
+              </w:rPr>
+            </w:pPr>
+            <w:r>
+              <w:rPr>
+                <w:lang w:val="en-US"/>
+              </w:rPr>
+              <w:t xml:space="preserve"> </w:t>
+            </w:r>
+            <w:r>
+              <w:rPr>
+                <w:lang w:val="en-US"/>
+              </w:rPr>
+              <w:drawing>
+                <wp:inline distT="0" distB="0" distL="0" distR="0" wp14:anchorId="5BD1B921" wp14:editId="17B81BCE">
+                  <wp:extent cx="2581275" cy="2952115"/>
+                  <wp:effectExtent l="0" t="0" r="9525" b="635"/>
+                  <wp:docPr id="1" name="Imagen 1"/>
+                  <wp:cNvGraphicFramePr>
+                    <a:graphicFrameLocks xmlns:a="http://schemas.openxmlformats.org/drawingml/2006/main" noChangeAspect="1"/>
+                  </wp:cNvGraphicFramePr>
+                  <a:graphic xmlns:a="http://schemas.openxmlformats.org/drawingml/2006/main">
+                    <a:graphicData uri="http://schemas.openxmlformats.org/drawingml/2006/picture">
+                      <pic:pic xmlns:pic="http://schemas.openxmlformats.org/drawingml/2006/picture">
+                        <pic:nvPicPr>
+                          <pic:cNvPr id="1" name=""/>
+                          <pic:cNvPicPr/>
+                        </pic:nvPicPr>
+                        <pic:blipFill>
+                          <a:blip r:embed="rId9"/>
+                          <a:stretch>
+                            <a:fillRect/>
+                          </a:stretch>
+                        </pic:blipFill>
+                        <pic:spPr>
+                          <a:xfrm>
+                            <a:off x="0" y="0"/>
+                            <a:ext cx="2581275" cy="2952115"/>
+                          </a:xfrm>
+                          <a:prstGeom prst="rect">
+                            <a:avLst/>
+                          </a:prstGeom>
+                        </pic:spPr>
+                      </pic:pic>
+                    </a:graphicData>
+                  </a:graphic>
+                </wp:inline>
+              </w:drawing>
+            </w:r>
+          </w:p>
+          <w:p>
+            <w:pPr>
+              <w:rPr>
+                <w:lang w:val="en-US"/>
+              </w:rPr>
+            </w:pPr>
+            <w:r>
+              <w:rPr>
+                <w:lang w:val="en-US"/>
+              </w:rPr>
+              <w:drawing>
+                <wp:inline distT="0" distB="0" distL="0" distR="0" wp14:anchorId="60E7C951" wp14:editId="372324E2">
+                  <wp:extent cx="2581275" cy="1122045"/>
+                  <wp:effectExtent l="0" t="0" r="9525" b="1905"/>
+                  <wp:docPr id="2" name="Imagen 2"/>
+                  <wp:cNvGraphicFramePr>
+                    <a:graphicFrameLocks xmlns:a="http://schemas.openxmlformats.org/drawingml/2006/main" noChangeAspect="1"/>
+                  </wp:cNvGraphicFramePr>
+                  <a:graphic xmlns:a="http://schemas.openxmlformats.org/drawingml/2006/main">
+                    <a:graphicData uri="http://schemas.openxmlformats.org/drawingml/2006/picture">
+                      <pic:pic xmlns:pic="http://schemas.openxmlformats.org/drawingml/2006/picture">
+                        <pic:nvPicPr>
+                          <pic:cNvPr id="1" name=""/>
+                          <pic:cNvPicPr/>
+                        </pic:nvPicPr>
+                        <pic:blipFill>
+                          <a:blip r:embed="rId10"/>
+                          <a:stretch>
+                            <a:fillRect/>
+                          </a:stretch>
+                        </pic:blipFill>
+                        <pic:spPr>
+                          <a:xfrm>
+                            <a:off x="0" y="0"/>
+                            <a:ext cx="2581275" cy="1122045"/>
+                          </a:xfrm>
+                          <a:prstGeom prst="rect">
+                            <a:avLst/>
+                          </a:prstGeom>
+                        </pic:spPr>
+                      </pic:pic>
+                    </a:graphicData>
+                  </a:graphic>
+                </wp:inline>
+              </w:drawing>
+            </w:r>
+          </w:p>
+          <w:p>
+            <w:pPr>
+              <w:rPr>
+                <w:lang w:val="en-US"/>
+              </w:rPr>
+            </w:pPr>
+            <w:r>
+              <w:rPr>
+                <w:lang w:val="en-US"/>
+              </w:rPr>
+              <w:lastRenderedPageBreak/>
+              <w:t xml:space="preserve"> </w:t>
+            </w:r>
+            <w:r>
+              <w:rPr>
+                <w:lang w:val="en-US"/>
+              </w:rPr>
+              <w:drawing>
+                <wp:inline distT="0" distB="0" distL="0" distR="0" wp14:anchorId="510282AA" wp14:editId="685B917E">
+                  <wp:extent cx="2581275" cy="3160395"/>
+                  <wp:effectExtent l="0" t="0" r="9525" b="1905"/>
+                  <wp:docPr id="3" name="Imagen 3"/>
+                  <wp:cNvGraphicFramePr>
+                    <a:graphicFrameLocks xmlns:a="http://schemas.openxmlformats.org/drawingml/2006/main" noChangeAspect="1"/>
+                  </wp:cNvGraphicFramePr>
+                  <a:graphic xmlns:a="http://schemas.openxmlformats.org/drawingml/2006/main">
+                    <a:graphicData uri="http://schemas.openxmlformats.org/drawingml/2006/picture">
+                      <pic:pic xmlns:pic="http://schemas.openxmlformats.org/drawingml/2006/picture">
+                        <pic:nvPicPr>
+                          <pic:cNvPr id="1" name=""/>
+                          <pic:cNvPicPr/>
+                        </pic:nvPicPr>
+                        <pic:blipFill>
+                          <a:blip r:embed="rId11"/>
+                          <a:stretch>
+                            <a:fillRect/>
+                          </a:stretch>
+                        </pic:blipFill>
+                        <pic:spPr>
+                          <a:xfrm>
+                            <a:off x="0" y="0"/>
+                            <a:ext cx="2581275" cy="3160395"/>
+                          </a:xfrm>
+                          <a:prstGeom prst="rect">
+                            <a:avLst/>
+                          </a:prstGeom>
+                        </pic:spPr>
+                      </pic:pic>
+                    </a:graphicData>
+                  </a:graphic>
+                </wp:inline>
+              </w:drawing>
+            </w:r>
+          </w:p>
+          <w:p>
+            <w:pPr>
+              <w:rPr>
+                <w:lang w:val="en-US"/>
+              </w:rPr>
+            </w:pPr>
+            <w:r>
+              <w:rPr>
+                <w:lang w:val="en-US"/>
+              </w:rPr>
+              <w:t xml:space="preserve"> </w:t>
+            </w:r>
+            <w:r>
+              <w:rPr>
+                <w:lang w:val="en-US"/>
+              </w:rPr>
+              <w:drawing>
+                <wp:inline distT="0" distB="0" distL="0" distR="0" wp14:anchorId="127C7BEA" wp14:editId="4CAA7DAC">
+                  <wp:extent cx="2581275" cy="3147060"/>
+                  <wp:effectExtent l="0" t="0" r="9525" b="0"/>
+                  <wp:docPr id="4" name="Imagen 4"/>
+                  <wp:cNvGraphicFramePr>
+                    <a:graphicFrameLocks xmlns:a="http://schemas.openxmlformats.org/drawingml/2006/main" noChangeAspect="1"/>
+                  </wp:cNvGraphicFramePr>
+                  <a:graphic xmlns:a="http://schemas.openxmlformats.org/drawingml/2006/main">
+                    <a:graphicData uri="http://schemas.openxmlformats.org/drawingml/2006/picture">
+                      <pic:pic xmlns:pic="http://schemas.openxmlformats.org/drawingml/2006/picture">
+                        <pic:nvPicPr>
+                          <pic:cNvPr id="1" name=""/>
+                          <pic:cNvPicPr/>
+                        </pic:nvPicPr>
+                        <pic:blipFill>
+                          <a:blip r:embed="rId12"/>
+                          <a:stretch>
+                            <a:fillRect/>
+                          </a:stretch>
+                        </pic:blipFill>
+                        <pic:spPr>
+                          <a:xfrm>
+                            <a:off x="0" y="0"/>
+                            <a:ext cx="2581275" cy="3147060"/>
+                          </a:xfrm>
+                          <a:prstGeom prst="rect">
+                            <a:avLst/>
+                          </a:prstGeom>
+                        </pic:spPr>
+                      </pic:pic>
+                    </a:graphicData>
+                  </a:graphic>
+                </wp:inline>
+              </w:drawing>
+            </w:r>
+          </w:p>
+          <w:p>
+            <w:pPr>
+              <w:rPr>
+                <w:lang w:val="en-US"/>
+              </w:rPr>
+            </w:pPr>
+            <w:r>
+              <w:rPr>
+                <w:lang w:val="en-US"/>
+              </w:rPr>
+              <w:drawing>
+                <wp:inline distT="0" distB="0" distL="0" distR="0" wp14:anchorId="748AD479" wp14:editId="0D062BEF">
+                  <wp:extent cx="2581275" cy="313055"/>
+                  <wp:effectExtent l="0" t="0" r="9525" b="0"/>
+                  <wp:docPr id="5" name="Imagen 5"/>
+                  <wp:cNvGraphicFramePr>
+                    <a:graphicFrameLocks xmlns:a="http://schemas.openxmlformats.org/drawingml/2006/main" noChangeAspect="1"/>
+                  </wp:cNvGraphicFramePr>
+                  <a:graphic xmlns:a="http://schemas.openxmlformats.org/drawingml/2006/main">
+                    <a:graphicData uri="http://schemas.openxmlformats.org/drawingml/2006/picture">
+                      <pic:pic xmlns:pic="http://schemas.openxmlformats.org/drawingml/2006/picture">
+                        <pic:nvPicPr>
+                          <pic:cNvPr id="1" name=""/>
+                          <pic:cNvPicPr/>
+                        </pic:nvPicPr>
+                        <pic:blipFill>
+                          <a:blip r:embed="rId13"/>
+                          <a:stretch>
+                            <a:fillRect/>
+                          </a:stretch>
+                        </pic:blipFill>
+                        <pic:spPr>
+                          <a:xfrm>
+                            <a:off x="0" y="0"/>
+                            <a:ext cx="2581275" cy="313055"/>
+                          </a:xfrm>
+                          <a:prstGeom prst="rect">
+                            <a:avLst/>
+                          </a:prstGeom>
+                        </pic:spPr>
+                      </pic:pic>
+                    </a:graphicData>
+                  </a:graphic>
+                </wp:inline>
+              </w:drawing>
+            </w:r>
+          </w:p>
+        </w:tc>
+      </w:tr>
+    </w:tbl>
+    <w:p>
+      <w:pPr>
+        <w:rPr>
+          <w:lang w:val="en-US"/>
+        </w:rPr>
+      </w:pPr>
+    </w:p>
     <w:sectPr>
       <w:pgSz w:w="12240" w:h="15840"/>
       <w:pgMar w:top="1417" w:right="1701" w:bottom="1417" w:left="1701" w:header="708" w:footer="708" w:gutter="0"/>
@@ -230,7 +938,7 @@
   <w:abstractNum w:abstractNumId="0" w15:restartNumberingAfterBreak="0">
     <w:nsid w:val="75714B8C"/>
     <w:multiLevelType w:val="hybridMultilevel"/>
-    <w:tmpl w:val="F5CAD34C"/>
+    <w:tmpl w:val="ADBC962E"/>
     <w:lvl w:ilvl="0" w:tplc="340A0001">
       <w:start w:val="1"/>
       <w:numFmt w:val="bullet"/>
@@ -243,7 +951,7 @@
         <w:rFonts w:ascii="Symbol" w:hAnsi="Symbol" w:hint="default"/>
       </w:rPr>
     </w:lvl>
-    <w:lvl w:ilvl="1" w:tplc="340A0003" w:tentative="1">
+    <w:lvl w:ilvl="1" w:tplc="340A0003">
       <w:start w:val="1"/>
       <w:numFmt w:val="bullet"/>
       <w:lvlText w:val="o"/>
@@ -886,6 +1594,7 @@
   <w:style w:type="character" w:default="1" w:styleId="Fuentedeprrafopredeter">
     <w:name w:val="Default Paragraph Font"/>
     <w:uiPriority w:val="1"/>
+    <w:semiHidden/>
     <w:unhideWhenUsed/>
   </w:style>
   <w:style w:type="table" w:default="1" w:styleId="Tablanormal">
@@ -968,6 +1677,25 @@
       <w:color w:val="605E5C"/>
       <w:shd w:val="clear" w:color="auto" w:fill="E1DFDD"/>
     </w:rPr>
+  </w:style>
+  <w:style w:type="table" w:styleId="Tablaconcuadrcula">
+    <w:name w:val="Table Grid"/>
+    <w:basedOn w:val="Tablanormal"/>
+    <w:uiPriority w:val="39"/>
+    <w:rsid w:val="00112D7D"/>
+    <w:pPr>
+      <w:spacing w:after="0" w:line="240" w:lineRule="auto"/>
+    </w:pPr>
+    <w:tblPr>
+      <w:tblBorders>
+        <w:top w:val="single" w:sz="4" w:space="0" w:color="auto"/>
+        <w:left w:val="single" w:sz="4" w:space="0" w:color="auto"/>
+        <w:bottom w:val="single" w:sz="4" w:space="0" w:color="auto"/>
+        <w:right w:val="single" w:sz="4" w:space="0" w:color="auto"/>
+        <w:insideH w:val="single" w:sz="4" w:space="0" w:color="auto"/>
+        <w:insideV w:val="single" w:sz="4" w:space="0" w:color="auto"/>
+      </w:tblBorders>
+    </w:tblPr>
   </w:style>
 </w:styles>
 </file>

--- a/JS en la Web CRUD con JavaScript asíncrono.docx
+++ b/JS en la Web CRUD con JavaScript asíncrono.docx
@@ -295,9 +295,14 @@
           <w:numId w:val="2"/>
         </w:numPr>
       </w:pPr>
-      <w:r>
-        <w:t>https://www.npmjs.com/package/json-server</w:t>
-      </w:r>
+      <w:hyperlink r:id="rId5" w:history="1">
+        <w:r>
+          <w:rPr>
+            <w:rStyle w:val="Hipervnculo"/>
+          </w:rPr>
+          <w:t>https://www.npmjs.com/package/json-server</w:t>
+        </w:r>
+      </w:hyperlink>
       <w:r>
         <w:t xml:space="preserve"> </w:t>
       </w:r>
@@ -310,7 +315,7 @@
           <w:numId w:val="2"/>
         </w:numPr>
       </w:pPr>
-      <w:hyperlink r:id="rId5" w:history="1">
+      <w:hyperlink r:id="rId6" w:history="1">
         <w:r>
           <w:rPr>
             <w:rStyle w:val="Hipervnculo"/>
@@ -333,7 +338,7 @@
       <w:r>
         <w:t xml:space="preserve">  </w:t>
       </w:r>
-      <w:hyperlink r:id="rId6" w:history="1">
+      <w:hyperlink r:id="rId7" w:history="1">
         <w:r>
           <w:rPr>
             <w:rStyle w:val="Hipervnculo"/>
@@ -353,7 +358,7 @@
           <w:numId w:val="2"/>
         </w:numPr>
       </w:pPr>
-      <w:hyperlink r:id="rId7" w:history="1">
+      <w:hyperlink r:id="rId8" w:anchor=":~:text=Para%20poder%20ejecutar%20los%20scripts,scripts%20maliciosos%20en%20el%20sistema" w:history="1">
         <w:r>
           <w:rPr>
             <w:rStyle w:val="Hipervnculo"/>
@@ -376,12 +381,52 @@
           <w:numId w:val="2"/>
         </w:numPr>
       </w:pPr>
-      <w:hyperlink r:id="rId8" w:history="1">
+      <w:hyperlink r:id="rId9" w:history="1">
         <w:r>
           <w:rPr>
             <w:rStyle w:val="Hipervnculo"/>
           </w:rPr>
           <w:t>https://developer.mozilla.org/es/docs/Web/JavaScript/Reference/Global_Objects/Promise</w:t>
+        </w:r>
+      </w:hyperlink>
+    </w:p>
+    <w:p>
+      <w:pPr>
+        <w:pStyle w:val="Prrafodelista"/>
+        <w:numPr>
+          <w:ilvl w:val="0"/>
+          <w:numId w:val="2"/>
+        </w:numPr>
+      </w:pPr>
+      <w:hyperlink r:id="rId10" w:history="1">
+        <w:r>
+          <w:rPr>
+            <w:rStyle w:val="Hipervnculo"/>
+          </w:rPr>
+          <w:t>https://app.aluracursos.com/course/js-web-crud-javascript-asincrono/task/77095</w:t>
+        </w:r>
+      </w:hyperlink>
+    </w:p>
+    <w:p>
+      <w:pPr>
+        <w:pStyle w:val="Prrafodelista"/>
+        <w:numPr>
+          <w:ilvl w:val="0"/>
+          <w:numId w:val="2"/>
+        </w:numPr>
+      </w:pPr>
+      <w:hyperlink r:id="rId11" w:history="1">
+        <w:r>
+          <w:rPr>
+            <w:rStyle w:val="Hipervnculo"/>
+          </w:rPr>
+          <w:t>https://www.aluracursos.com/blog/empezando-con-fetch-en-</w:t>
+        </w:r>
+        <w:r>
+          <w:rPr>
+            <w:rStyle w:val="Hipervnculo"/>
+          </w:rPr>
+          <w:t>javascript?utm_source=gnarus&amp;utm_medium=timeline</w:t>
         </w:r>
       </w:hyperlink>
       <w:r>
@@ -673,6 +718,7 @@
             </w:r>
             <w:r>
               <w:rPr>
+                <w:noProof/>
                 <w:lang w:val="en-US"/>
               </w:rPr>
               <w:drawing>
@@ -691,7 +737,7 @@
                           <pic:cNvPicPr/>
                         </pic:nvPicPr>
                         <pic:blipFill>
-                          <a:blip r:embed="rId9"/>
+                          <a:blip r:embed="rId12"/>
                           <a:stretch>
                             <a:fillRect/>
                           </a:stretch>
@@ -720,6 +766,7 @@
             </w:pPr>
             <w:r>
               <w:rPr>
+                <w:noProof/>
                 <w:lang w:val="en-US"/>
               </w:rPr>
               <w:drawing>
@@ -738,7 +785,7 @@
                           <pic:cNvPicPr/>
                         </pic:nvPicPr>
                         <pic:blipFill>
-                          <a:blip r:embed="rId10"/>
+                          <a:blip r:embed="rId13"/>
                           <a:stretch>
                             <a:fillRect/>
                           </a:stretch>
@@ -774,6 +821,7 @@
             </w:r>
             <w:r>
               <w:rPr>
+                <w:noProof/>
                 <w:lang w:val="en-US"/>
               </w:rPr>
               <w:drawing>
@@ -792,7 +840,7 @@
                           <pic:cNvPicPr/>
                         </pic:nvPicPr>
                         <pic:blipFill>
-                          <a:blip r:embed="rId11"/>
+                          <a:blip r:embed="rId14"/>
                           <a:stretch>
                             <a:fillRect/>
                           </a:stretch>
@@ -827,6 +875,7 @@
             </w:r>
             <w:r>
               <w:rPr>
+                <w:noProof/>
                 <w:lang w:val="en-US"/>
               </w:rPr>
               <w:drawing>
@@ -845,7 +894,7 @@
                           <pic:cNvPicPr/>
                         </pic:nvPicPr>
                         <pic:blipFill>
-                          <a:blip r:embed="rId12"/>
+                          <a:blip r:embed="rId15"/>
                           <a:stretch>
                             <a:fillRect/>
                           </a:stretch>
@@ -874,6 +923,7 @@
             </w:pPr>
             <w:r>
               <w:rPr>
+                <w:noProof/>
                 <w:lang w:val="en-US"/>
               </w:rPr>
               <w:drawing>
@@ -892,7 +942,7 @@
                           <pic:cNvPicPr/>
                         </pic:nvPicPr>
                         <pic:blipFill>
-                          <a:blip r:embed="rId13"/>
+                          <a:blip r:embed="rId16"/>
                           <a:stretch>
                             <a:fillRect/>
                           </a:stretch>

--- a/JS en la Web CRUD con JavaScript asíncrono.docx
+++ b/JS en la Web CRUD con JavaScript asíncrono.docx
@@ -183,6 +183,57 @@
           <w:numId w:val="2"/>
         </w:numPr>
       </w:pPr>
+      <w:r>
+        <w:t>Entender el orden de ejecución del código JavaScript.</w:t>
+      </w:r>
+    </w:p>
+    <w:p>
+      <w:pPr>
+        <w:pStyle w:val="Prrafodelista"/>
+        <w:numPr>
+          <w:ilvl w:val="0"/>
+          <w:numId w:val="2"/>
+        </w:numPr>
+      </w:pPr>
+      <w:r>
+        <w:t xml:space="preserve">Jalar los datos del servidor utilizando la función </w:t>
+      </w:r>
+      <w:proofErr w:type="spellStart"/>
+      <w:r>
+        <w:t>fetch</w:t>
+      </w:r>
+      <w:proofErr w:type="spellEnd"/>
+      <w:r>
+        <w:t xml:space="preserve"> api al </w:t>
+      </w:r>
+      <w:proofErr w:type="spellStart"/>
+      <w:r>
+        <w:t>invés</w:t>
+      </w:r>
+      <w:proofErr w:type="spellEnd"/>
+      <w:r>
+        <w:t xml:space="preserve"> de </w:t>
+      </w:r>
+      <w:proofErr w:type="spellStart"/>
+      <w:r>
+        <w:t>xmlhttprequest</w:t>
+      </w:r>
+      <w:proofErr w:type="spellEnd"/>
+      <w:r>
+        <w:t xml:space="preserve"> para modernizar el código.</w:t>
+      </w:r>
+    </w:p>
+    <w:p>
+      <w:pPr>
+        <w:pStyle w:val="Prrafodelista"/>
+        <w:numPr>
+          <w:ilvl w:val="0"/>
+          <w:numId w:val="2"/>
+        </w:numPr>
+      </w:pPr>
+      <w:r>
+        <w:t>Refactorizar las responsabilidades del código pensando en la manutención de la aplicación en el futuro.</w:t>
+      </w:r>
     </w:p>
     <w:p>
       <w:pPr>
@@ -210,6 +261,61 @@
           <w:numId w:val="2"/>
         </w:numPr>
       </w:pPr>
+      <w:r>
+        <w:t xml:space="preserve">Usar el método </w:t>
+      </w:r>
+      <w:proofErr w:type="spellStart"/>
+      <w:r>
+        <w:t>closest</w:t>
+      </w:r>
+      <w:proofErr w:type="spellEnd"/>
+      <w:r>
+        <w:t xml:space="preserve"> para encontrar el elemento del DOM más próximo al cual queremos remover.</w:t>
+      </w:r>
+    </w:p>
+    <w:p>
+      <w:pPr>
+        <w:pStyle w:val="Prrafodelista"/>
+        <w:numPr>
+          <w:ilvl w:val="0"/>
+          <w:numId w:val="2"/>
+        </w:numPr>
+      </w:pPr>
+      <w:r>
+        <w:t>Crear un cliente utilizando el verbo http POST.</w:t>
+      </w:r>
+    </w:p>
+    <w:p>
+      <w:pPr>
+        <w:pStyle w:val="Prrafodelista"/>
+        <w:numPr>
+          <w:ilvl w:val="0"/>
+          <w:numId w:val="2"/>
+        </w:numPr>
+      </w:pPr>
+      <w:r>
+        <w:t xml:space="preserve">Remover un elemento del dom con el método </w:t>
+      </w:r>
+      <w:proofErr w:type="spellStart"/>
+      <w:r>
+        <w:t>remove</w:t>
+      </w:r>
+      <w:proofErr w:type="spellEnd"/>
+      <w:r>
+        <w:t>().</w:t>
+      </w:r>
+    </w:p>
+    <w:p>
+      <w:pPr>
+        <w:pStyle w:val="Prrafodelista"/>
+        <w:numPr>
+          <w:ilvl w:val="0"/>
+          <w:numId w:val="2"/>
+        </w:numPr>
+      </w:pPr>
+      <w:r>
+        <w:t>Borrar un cliente utilizando el verbo http DELETE.</w:t>
+      </w:r>
     </w:p>
     <w:p>
       <w:pPr>
@@ -420,13 +526,27 @@
           <w:rPr>
             <w:rStyle w:val="Hipervnculo"/>
           </w:rPr>
-          <w:t>https://www.aluracursos.com/blog/empezando-con-fetch-en-</w:t>
+          <w:t>https://www.aluracursos.com/blog/empezando-con-fetch-en-javascript?utm_source=gnarus&amp;utm_medium=timeline</w:t>
         </w:r>
+      </w:hyperlink>
+      <w:r>
+        <w:t xml:space="preserve"> </w:t>
+      </w:r>
+    </w:p>
+    <w:p>
+      <w:pPr>
+        <w:pStyle w:val="Prrafodelista"/>
+        <w:numPr>
+          <w:ilvl w:val="0"/>
+          <w:numId w:val="2"/>
+        </w:numPr>
+      </w:pPr>
+      <w:hyperlink r:id="rId12" w:history="1">
         <w:r>
           <w:rPr>
             <w:rStyle w:val="Hipervnculo"/>
           </w:rPr>
-          <w:t>javascript?utm_source=gnarus&amp;utm_medium=timeline</w:t>
+          <w:t>http://latentflip.com/loupe/?code=JC5vbignYnV0dG9uJywgJ2NsaWNrJywgZnVuY3Rpb24gb25DbGljaygpIHsKICAgIHNldFRpbWVvdXQoZnVuY3Rpb24gdGltZXIoKSB7CiAgICAgICAgY29uc29sZS5sb2coJ1lvdSBjbGlja2VkIHRoZSBidXR0b24hJyk7ICAgIAogICAgfSwgMjAwMCk7Cn0pOwoKY29uc29sZS5sb2coIkhpISIpOwoKc2V0VGltZW91dChmdW5jdGlvbiB0aW1lb3V0KCkgewogICAgY29uc29sZS5sb2coIkNsaWNrIHRoZSBidXR0b24hIik7Cn0sIDUwMDApOwoKY29uc29sZS5sb2coIldlbGNvbWUgdG8gbG91cGUuIik7!!!PGJ1dHRvbj5DbGljayBtZSE8L2J1dHRvbj4%3D</w:t>
         </w:r>
       </w:hyperlink>
       <w:r>
@@ -435,6 +555,46 @@
     </w:p>
     <w:p>
       <w:pPr>
+        <w:pStyle w:val="Prrafodelista"/>
+        <w:numPr>
+          <w:ilvl w:val="0"/>
+          <w:numId w:val="2"/>
+        </w:numPr>
+      </w:pPr>
+      <w:hyperlink r:id="rId13" w:history="1">
+        <w:r>
+          <w:rPr>
+            <w:rStyle w:val="Hipervnculo"/>
+          </w:rPr>
+          <w:t>https://cdnjs.com/libraries/uuid/8.3.2</w:t>
+        </w:r>
+      </w:hyperlink>
+      <w:r>
+        <w:t xml:space="preserve"> </w:t>
+      </w:r>
+    </w:p>
+    <w:p>
+      <w:pPr>
+        <w:pStyle w:val="Prrafodelista"/>
+        <w:numPr>
+          <w:ilvl w:val="0"/>
+          <w:numId w:val="2"/>
+        </w:numPr>
+      </w:pPr>
+      <w:hyperlink r:id="rId14" w:history="1">
+        <w:r>
+          <w:rPr>
+            <w:rStyle w:val="Hipervnculo"/>
+          </w:rPr>
+          <w:t>https://www.aluracursos.com/blog/diferencias-entre-get-y-post</w:t>
+        </w:r>
+      </w:hyperlink>
+      <w:r>
+        <w:t xml:space="preserve"> </w:t>
+      </w:r>
+    </w:p>
+    <w:p>
+      <w:pPr>
         <w:pStyle w:val="Ttulo2"/>
         <w:numPr>
           <w:ilvl w:val="0"/>
@@ -629,6 +789,7 @@
         <w:rPr>
           <w:lang w:val="en-US"/>
         </w:rPr>
+        <w:lastRenderedPageBreak/>
         <w:t>Backticks</w:t>
       </w:r>
     </w:p>
@@ -669,6 +830,317 @@
         <w:t>Asincronia</w:t>
       </w:r>
       <w:proofErr w:type="spellEnd"/>
+    </w:p>
+    <w:p>
+      <w:pPr>
+        <w:pStyle w:val="Prrafodelista"/>
+        <w:numPr>
+          <w:ilvl w:val="0"/>
+          <w:numId w:val="2"/>
+        </w:numPr>
+        <w:rPr>
+          <w:lang w:val="en-US"/>
+        </w:rPr>
+      </w:pPr>
+      <w:proofErr w:type="spellStart"/>
+      <w:r>
+        <w:rPr>
+          <w:lang w:val="en-US"/>
+        </w:rPr>
+        <w:t>Entorno</w:t>
+      </w:r>
+      <w:proofErr w:type="spellEnd"/>
+      <w:r>
+        <w:rPr>
+          <w:lang w:val="en-US"/>
+        </w:rPr>
+        <w:t xml:space="preserve"> JS</w:t>
+      </w:r>
+    </w:p>
+    <w:p>
+      <w:pPr>
+        <w:pStyle w:val="Prrafodelista"/>
+        <w:numPr>
+          <w:ilvl w:val="0"/>
+          <w:numId w:val="2"/>
+        </w:numPr>
+      </w:pPr>
+      <w:r>
+        <w:t xml:space="preserve">Pila de </w:t>
+      </w:r>
+      <w:proofErr w:type="spellStart"/>
+      <w:r>
+        <w:t>ejecucion</w:t>
+      </w:r>
+      <w:proofErr w:type="spellEnd"/>
+      <w:r>
+        <w:t>: Ejecuta e</w:t>
+      </w:r>
+      <w:r>
+        <w:t xml:space="preserve">l </w:t>
+      </w:r>
+      <w:proofErr w:type="spellStart"/>
+      <w:r>
+        <w:t>codigo</w:t>
+      </w:r>
+      <w:proofErr w:type="spellEnd"/>
+    </w:p>
+    <w:p>
+      <w:pPr>
+        <w:pStyle w:val="Prrafodelista"/>
+        <w:numPr>
+          <w:ilvl w:val="0"/>
+          <w:numId w:val="2"/>
+        </w:numPr>
+      </w:pPr>
+      <w:r>
+        <w:t>Pila de memoria: Almacena e</w:t>
+      </w:r>
+      <w:r>
+        <w:t xml:space="preserve">l nombre d </w:t>
+      </w:r>
+      <w:proofErr w:type="spellStart"/>
+      <w:r>
+        <w:t>elas</w:t>
+      </w:r>
+      <w:proofErr w:type="spellEnd"/>
+      <w:r>
+        <w:t xml:space="preserve"> variables, funciones…</w:t>
+      </w:r>
+    </w:p>
+    <w:p>
+      <w:pPr>
+        <w:pStyle w:val="Prrafodelista"/>
+        <w:numPr>
+          <w:ilvl w:val="0"/>
+          <w:numId w:val="2"/>
+        </w:numPr>
+      </w:pPr>
+      <w:r>
+        <w:t xml:space="preserve">Motor JS: Toma el </w:t>
+      </w:r>
+      <w:r>
+        <w:t xml:space="preserve">código </w:t>
+      </w:r>
+      <w:proofErr w:type="spellStart"/>
+      <w:r>
+        <w:t>js</w:t>
+      </w:r>
+      <w:proofErr w:type="spellEnd"/>
+      <w:r>
+        <w:t xml:space="preserve"> y lo transforma a </w:t>
+      </w:r>
+      <w:proofErr w:type="spellStart"/>
+      <w:r>
+        <w:t>codifo</w:t>
+      </w:r>
+      <w:proofErr w:type="spellEnd"/>
+      <w:r>
+        <w:t xml:space="preserve"> que pueda entende</w:t>
+      </w:r>
+      <w:r>
+        <w:t>r la maquina</w:t>
+      </w:r>
+    </w:p>
+    <w:p>
+      <w:pPr>
+        <w:pStyle w:val="Prrafodelista"/>
+        <w:numPr>
+          <w:ilvl w:val="0"/>
+          <w:numId w:val="2"/>
+        </w:numPr>
+      </w:pPr>
+      <w:r>
+        <w:t>Web API</w:t>
+      </w:r>
+      <w:r>
+        <w:t>: Se compone por una fila de funciones de JS</w:t>
+      </w:r>
+    </w:p>
+    <w:p>
+      <w:pPr>
+        <w:pStyle w:val="Prrafodelista"/>
+        <w:numPr>
+          <w:ilvl w:val="1"/>
+          <w:numId w:val="2"/>
+        </w:numPr>
+      </w:pPr>
+      <w:proofErr w:type="spellStart"/>
+      <w:r>
+        <w:t>Fetch</w:t>
+      </w:r>
+      <w:proofErr w:type="spellEnd"/>
+      <w:r>
+        <w:t xml:space="preserve"> API</w:t>
+      </w:r>
+    </w:p>
+    <w:p>
+      <w:pPr>
+        <w:pStyle w:val="Prrafodelista"/>
+        <w:numPr>
+          <w:ilvl w:val="1"/>
+          <w:numId w:val="2"/>
+        </w:numPr>
+      </w:pPr>
+      <w:r>
+        <w:t>Almacenamiento</w:t>
+      </w:r>
+    </w:p>
+    <w:p>
+      <w:pPr>
+        <w:pStyle w:val="Prrafodelista"/>
+        <w:numPr>
+          <w:ilvl w:val="1"/>
+          <w:numId w:val="2"/>
+        </w:numPr>
+      </w:pPr>
+      <w:r>
+        <w:t>Audio</w:t>
+      </w:r>
+    </w:p>
+    <w:p>
+      <w:pPr>
+        <w:pStyle w:val="Prrafodelista"/>
+        <w:numPr>
+          <w:ilvl w:val="0"/>
+          <w:numId w:val="2"/>
+        </w:numPr>
+      </w:pPr>
+      <w:proofErr w:type="spellStart"/>
+      <w:r>
+        <w:t>Event</w:t>
+      </w:r>
+      <w:proofErr w:type="spellEnd"/>
+      <w:r>
+        <w:t xml:space="preserve"> </w:t>
+      </w:r>
+      <w:proofErr w:type="spellStart"/>
+      <w:r>
+        <w:t>Loop</w:t>
+      </w:r>
+      <w:proofErr w:type="spellEnd"/>
+      <w:r>
+        <w:t xml:space="preserve">: </w:t>
+      </w:r>
+      <w:proofErr w:type="spellStart"/>
+      <w:r>
+        <w:t>Event</w:t>
+      </w:r>
+      <w:proofErr w:type="spellEnd"/>
+      <w:r>
+        <w:t xml:space="preserve"> </w:t>
+      </w:r>
+      <w:proofErr w:type="spellStart"/>
+      <w:r>
+        <w:t>loop</w:t>
+      </w:r>
+      <w:proofErr w:type="spellEnd"/>
+      <w:r>
+        <w:t xml:space="preserve"> lo que va a hacer es verificar qué parte del código pertenece a JavaScript nativo, y cuál pertenece a la fila de funciones de la web de API, como te comentaba. Pueden ser funciones </w:t>
+      </w:r>
+      <w:proofErr w:type="spellStart"/>
+      <w:r>
+        <w:t>fetch</w:t>
+      </w:r>
+      <w:proofErr w:type="spellEnd"/>
+      <w:r>
+        <w:t>, parte del almacenamiento del audio, etcétera.</w:t>
+      </w:r>
+    </w:p>
+    <w:p>
+      <w:pPr>
+        <w:pStyle w:val="Prrafodelista"/>
+        <w:numPr>
+          <w:ilvl w:val="0"/>
+          <w:numId w:val="2"/>
+        </w:numPr>
+      </w:pPr>
+      <w:r>
+        <w:t xml:space="preserve">Fila de promesas: </w:t>
+      </w:r>
+      <w:r>
+        <w:t xml:space="preserve">También, si recuerdas, hemos estado trabajando con promesas, entonces también vamos a tener una fila específica para promesas. ¿Qué es lo que va a ser entonces </w:t>
+      </w:r>
+      <w:proofErr w:type="spellStart"/>
+      <w:r>
+        <w:t>Event</w:t>
+      </w:r>
+      <w:proofErr w:type="spellEnd"/>
+      <w:r>
+        <w:t xml:space="preserve"> </w:t>
+      </w:r>
+      <w:proofErr w:type="spellStart"/>
+      <w:r>
+        <w:t>loop</w:t>
+      </w:r>
+      <w:proofErr w:type="spellEnd"/>
+      <w:r>
+        <w:t>? Lo que va a hacer es leer el código JavaScript de arriba hacia abajo. Lo que va a hacer es leer cierta porción de código, lo va a poner en la pila de ejecución, va a verificar si es código puramente JavaScript.</w:t>
+      </w:r>
+    </w:p>
+    <w:p>
+      <w:pPr>
+        <w:pStyle w:val="Prrafodelista"/>
+      </w:pPr>
+      <w:r>
+        <w:t>Si es así, lo va a ejecutar. En caso en que no sea JavaScript nativo y pertenezca a web API, lo va a tomar y lo va a agregar a nuestra fila de funciones de la web API. También lo mismo pasa con las promesas. En caso en que haga referencia a una promesa, lo que va a ser es mandarlo a la fila de promesas.</w:t>
+      </w:r>
+    </w:p>
+    <w:p>
+      <w:pPr>
+        <w:pStyle w:val="Prrafodelista"/>
+      </w:pPr>
+    </w:p>
+    <w:p>
+      <w:pPr>
+        <w:pStyle w:val="Prrafodelista"/>
+        <w:numPr>
+          <w:ilvl w:val="0"/>
+          <w:numId w:val="2"/>
+        </w:numPr>
+      </w:pPr>
+      <w:r>
+        <w:t xml:space="preserve">Final del proceso: </w:t>
+      </w:r>
+      <w:r>
+        <w:t xml:space="preserve">Una vez que </w:t>
+      </w:r>
+      <w:proofErr w:type="spellStart"/>
+      <w:r>
+        <w:t>Event</w:t>
+      </w:r>
+      <w:proofErr w:type="spellEnd"/>
+      <w:r>
+        <w:t xml:space="preserve"> </w:t>
+      </w:r>
+      <w:proofErr w:type="spellStart"/>
+      <w:r>
+        <w:t>loop</w:t>
+      </w:r>
+      <w:proofErr w:type="spellEnd"/>
+      <w:r>
+        <w:t xml:space="preserve"> termina de cargar todo lo que ven en la parte de pila la ejecución, lo </w:t>
+      </w:r>
+      <w:r>
+        <w:t>que va a hacer es, ya verifiqué que no existe nada en esta pila de ejecución, voy entonces a empezar a tomar los archivos que vienen en las diferentes otras filas, como la fila de funciones, la de promesas y las va a ir poniendo dentro de nuestra pila de ejecución, y así sucesivamente hasta que nuestra pila de ejecución se quede vacía.</w:t>
+      </w:r>
+    </w:p>
+    <w:p>
+      <w:pPr>
+        <w:pStyle w:val="Prrafodelista"/>
+      </w:pPr>
+      <w:r>
+        <w:t>Esto indicaría que nuestro código se ha ejecutado completamente. Esto es más o menos una parte de la teoría. Vamos ahora a una página muy interesante, en la cual vamos a poder ver de una manera más visual todo esto que te acabo de comentar. Vamos entonces.</w:t>
+      </w:r>
+    </w:p>
+    <w:p>
+      <w:pPr>
+        <w:pStyle w:val="Prrafodelista"/>
+        <w:numPr>
+          <w:ilvl w:val="0"/>
+          <w:numId w:val="2"/>
+        </w:numPr>
+      </w:pPr>
     </w:p>
     <w:p>
       <w:pPr>
@@ -737,7 +1209,7 @@
                           <pic:cNvPicPr/>
                         </pic:nvPicPr>
                         <pic:blipFill>
-                          <a:blip r:embed="rId12"/>
+                          <a:blip r:embed="rId15"/>
                           <a:stretch>
                             <a:fillRect/>
                           </a:stretch>
@@ -785,7 +1257,7 @@
                           <pic:cNvPicPr/>
                         </pic:nvPicPr>
                         <pic:blipFill>
-                          <a:blip r:embed="rId13"/>
+                          <a:blip r:embed="rId16"/>
                           <a:stretch>
                             <a:fillRect/>
                           </a:stretch>
@@ -840,7 +1312,7 @@
                           <pic:cNvPicPr/>
                         </pic:nvPicPr>
                         <pic:blipFill>
-                          <a:blip r:embed="rId14"/>
+                          <a:blip r:embed="rId17"/>
                           <a:stretch>
                             <a:fillRect/>
                           </a:stretch>
@@ -894,7 +1366,7 @@
                           <pic:cNvPicPr/>
                         </pic:nvPicPr>
                         <pic:blipFill>
-                          <a:blip r:embed="rId15"/>
+                          <a:blip r:embed="rId18"/>
                           <a:stretch>
                             <a:fillRect/>
                           </a:stretch>
@@ -918,9 +1390,17 @@
           <w:p>
             <w:pPr>
               <w:rPr>
+                <w:noProof/>
                 <w:lang w:val="en-US"/>
               </w:rPr>
             </w:pPr>
+            <w:r>
+              <w:rPr>
+                <w:noProof/>
+                <w:lang w:val="en-US"/>
+              </w:rPr>
+              <w:t xml:space="preserve"> </w:t>
+            </w:r>
             <w:r>
               <w:rPr>
                 <w:noProof/>
@@ -942,7 +1422,7 @@
                           <pic:cNvPicPr/>
                         </pic:nvPicPr>
                         <pic:blipFill>
-                          <a:blip r:embed="rId16"/>
+                          <a:blip r:embed="rId19"/>
                           <a:stretch>
                             <a:fillRect/>
                           </a:stretch>
@@ -963,6 +1443,107 @@
               </w:drawing>
             </w:r>
           </w:p>
+          <w:p>
+            <w:pPr>
+              <w:rPr>
+                <w:lang w:val="en-US"/>
+              </w:rPr>
+            </w:pPr>
+            <w:r>
+              <w:rPr>
+                <w:lang w:val="en-US"/>
+              </w:rPr>
+              <w:t xml:space="preserve"> </w:t>
+            </w:r>
+            <w:r>
+              <w:rPr>
+                <w:lang w:val="en-US"/>
+              </w:rPr>
+              <w:drawing>
+                <wp:inline distT="0" distB="0" distL="0" distR="0" wp14:anchorId="6648E792" wp14:editId="15E8B4B7">
+                  <wp:extent cx="2581275" cy="2440305"/>
+                  <wp:effectExtent l="0" t="0" r="9525" b="0"/>
+                  <wp:docPr id="6" name="Imagen 6"/>
+                  <wp:cNvGraphicFramePr>
+                    <a:graphicFrameLocks xmlns:a="http://schemas.openxmlformats.org/drawingml/2006/main" noChangeAspect="1"/>
+                  </wp:cNvGraphicFramePr>
+                  <a:graphic xmlns:a="http://schemas.openxmlformats.org/drawingml/2006/main">
+                    <a:graphicData uri="http://schemas.openxmlformats.org/drawingml/2006/picture">
+                      <pic:pic xmlns:pic="http://schemas.openxmlformats.org/drawingml/2006/picture">
+                        <pic:nvPicPr>
+                          <pic:cNvPr id="1" name=""/>
+                          <pic:cNvPicPr/>
+                        </pic:nvPicPr>
+                        <pic:blipFill>
+                          <a:blip r:embed="rId20"/>
+                          <a:stretch>
+                            <a:fillRect/>
+                          </a:stretch>
+                        </pic:blipFill>
+                        <pic:spPr>
+                          <a:xfrm>
+                            <a:off x="0" y="0"/>
+                            <a:ext cx="2581275" cy="2440305"/>
+                          </a:xfrm>
+                          <a:prstGeom prst="rect">
+                            <a:avLst/>
+                          </a:prstGeom>
+                        </pic:spPr>
+                      </pic:pic>
+                    </a:graphicData>
+                  </a:graphic>
+                </wp:inline>
+              </w:drawing>
+            </w:r>
+          </w:p>
+          <w:p>
+            <w:pPr>
+              <w:rPr>
+                <w:u w:val="single"/>
+                <w:lang w:val="en-US"/>
+              </w:rPr>
+            </w:pPr>
+            <w:r>
+              <w:rPr>
+                <w:lang w:val="en-US"/>
+              </w:rPr>
+              <w:drawing>
+                <wp:inline distT="0" distB="0" distL="0" distR="0" wp14:anchorId="600EFC7E" wp14:editId="39F95639">
+                  <wp:extent cx="2581275" cy="2804795"/>
+                  <wp:effectExtent l="0" t="0" r="9525" b="0"/>
+                  <wp:docPr id="7" name="Imagen 7"/>
+                  <wp:cNvGraphicFramePr>
+                    <a:graphicFrameLocks xmlns:a="http://schemas.openxmlformats.org/drawingml/2006/main" noChangeAspect="1"/>
+                  </wp:cNvGraphicFramePr>
+                  <a:graphic xmlns:a="http://schemas.openxmlformats.org/drawingml/2006/main">
+                    <a:graphicData uri="http://schemas.openxmlformats.org/drawingml/2006/picture">
+                      <pic:pic xmlns:pic="http://schemas.openxmlformats.org/drawingml/2006/picture">
+                        <pic:nvPicPr>
+                          <pic:cNvPr id="1" name=""/>
+                          <pic:cNvPicPr/>
+                        </pic:nvPicPr>
+                        <pic:blipFill>
+                          <a:blip r:embed="rId21"/>
+                          <a:stretch>
+                            <a:fillRect/>
+                          </a:stretch>
+                        </pic:blipFill>
+                        <pic:spPr>
+                          <a:xfrm>
+                            <a:off x="0" y="0"/>
+                            <a:ext cx="2581275" cy="2804795"/>
+                          </a:xfrm>
+                          <a:prstGeom prst="rect">
+                            <a:avLst/>
+                          </a:prstGeom>
+                        </pic:spPr>
+                      </pic:pic>
+                    </a:graphicData>
+                  </a:graphic>
+                </wp:inline>
+              </w:drawing>
+            </w:r>
+          </w:p>
         </w:tc>
       </w:tr>
     </w:tbl>
@@ -988,7 +1569,7 @@
   <w:abstractNum w:abstractNumId="0" w15:restartNumberingAfterBreak="0">
     <w:nsid w:val="75714B8C"/>
     <w:multiLevelType w:val="hybridMultilevel"/>
-    <w:tmpl w:val="ADBC962E"/>
+    <w:tmpl w:val="1A381FC8"/>
     <w:lvl w:ilvl="0" w:tplc="340A0001">
       <w:start w:val="1"/>
       <w:numFmt w:val="bullet"/>

--- a/JS en la Web CRUD con JavaScript asíncrono.docx
+++ b/JS en la Web CRUD con JavaScript asíncrono.docx
@@ -343,6 +343,57 @@
           <w:numId w:val="2"/>
         </w:numPr>
       </w:pPr>
+      <w:r>
+        <w:t xml:space="preserve">Hacer una </w:t>
+      </w:r>
+      <w:proofErr w:type="spellStart"/>
+      <w:r>
+        <w:t>query</w:t>
+      </w:r>
+      <w:proofErr w:type="spellEnd"/>
+      <w:r>
+        <w:t xml:space="preserve"> </w:t>
+      </w:r>
+      <w:proofErr w:type="spellStart"/>
+      <w:r>
+        <w:t>string</w:t>
+      </w:r>
+      <w:proofErr w:type="spellEnd"/>
+      <w:r>
+        <w:t xml:space="preserve"> utilizando la propiedad </w:t>
+      </w:r>
+      <w:proofErr w:type="spellStart"/>
+      <w:r>
+        <w:t>serachParams.get</w:t>
+      </w:r>
+      <w:proofErr w:type="spellEnd"/>
+      <w:r>
+        <w:t>() para encontrar un id.</w:t>
+      </w:r>
+    </w:p>
+    <w:p>
+      <w:pPr>
+        <w:pStyle w:val="Prrafodelista"/>
+        <w:numPr>
+          <w:ilvl w:val="0"/>
+          <w:numId w:val="2"/>
+        </w:numPr>
+      </w:pPr>
+      <w:r>
+        <w:t>Crear una IIFE o función autoejecutable.</w:t>
+      </w:r>
+    </w:p>
+    <w:p>
+      <w:pPr>
+        <w:pStyle w:val="Prrafodelista"/>
+        <w:numPr>
+          <w:ilvl w:val="0"/>
+          <w:numId w:val="2"/>
+        </w:numPr>
+      </w:pPr>
+      <w:r>
+        <w:t>Editar los datos utilizando el verbo http PUT.</w:t>
+      </w:r>
     </w:p>
     <w:p>
       <w:pPr>
@@ -623,6 +674,7 @@
         </w:numPr>
       </w:pPr>
       <w:r>
+        <w:lastRenderedPageBreak/>
         <w:t>Vocabulario:</w:t>
       </w:r>
     </w:p>
@@ -789,7 +841,6 @@
         <w:rPr>
           <w:lang w:val="en-US"/>
         </w:rPr>
-        <w:lastRenderedPageBreak/>
         <w:t>Backticks</w:t>
       </w:r>
     </w:p>
@@ -1056,10 +1107,7 @@
         </w:numPr>
       </w:pPr>
       <w:r>
-        <w:t xml:space="preserve">Fila de promesas: </w:t>
-      </w:r>
-      <w:r>
-        <w:t xml:space="preserve">También, si recuerdas, hemos estado trabajando con promesas, entonces también vamos a tener una fila específica para promesas. ¿Qué es lo que va a ser entonces </w:t>
+        <w:t xml:space="preserve">Fila de promesas: También, si recuerdas, hemos estado trabajando con promesas, entonces también vamos a tener una fila específica para promesas. ¿Qué es lo que va a ser entonces </w:t>
       </w:r>
       <w:proofErr w:type="spellStart"/>
       <w:r>
@@ -1083,27 +1131,27 @@
         <w:pStyle w:val="Prrafodelista"/>
       </w:pPr>
       <w:r>
-        <w:t>Si es así, lo va a ejecutar. En caso en que no sea JavaScript nativo y pertenezca a web API, lo va a tomar y lo va a agregar a nuestra fila de funciones de la web API. También lo mismo pasa con las promesas. En caso en que haga referencia a una promesa, lo que va a ser es mandarlo a la fila de promesas.</w:t>
-      </w:r>
-    </w:p>
-    <w:p>
-      <w:pPr>
-        <w:pStyle w:val="Prrafodelista"/>
-      </w:pPr>
-    </w:p>
-    <w:p>
-      <w:pPr>
-        <w:pStyle w:val="Prrafodelista"/>
-        <w:numPr>
-          <w:ilvl w:val="0"/>
-          <w:numId w:val="2"/>
-        </w:numPr>
-      </w:pPr>
-      <w:r>
-        <w:t xml:space="preserve">Final del proceso: </w:t>
-      </w:r>
-      <w:r>
-        <w:t xml:space="preserve">Una vez que </w:t>
+        <w:t xml:space="preserve">Si es así, lo va a ejecutar. En caso en que no sea JavaScript nativo y pertenezca a web API, lo va a tomar y lo va a agregar a nuestra fila de funciones de la web API. También lo </w:t>
+      </w:r>
+      <w:r>
+        <w:t>mismo pasa con las promesas. En caso en que haga referencia a una promesa, lo que va a ser es mandarlo a la fila de promesas.</w:t>
+      </w:r>
+    </w:p>
+    <w:p>
+      <w:pPr>
+        <w:pStyle w:val="Prrafodelista"/>
+      </w:pPr>
+    </w:p>
+    <w:p>
+      <w:pPr>
+        <w:pStyle w:val="Prrafodelista"/>
+        <w:numPr>
+          <w:ilvl w:val="0"/>
+          <w:numId w:val="2"/>
+        </w:numPr>
+      </w:pPr>
+      <w:r>
+        <w:t xml:space="preserve">Final del proceso: Una vez que </w:t>
       </w:r>
       <w:proofErr w:type="spellStart"/>
       <w:r>
@@ -1119,10 +1167,7 @@
       </w:r>
       <w:proofErr w:type="spellEnd"/>
       <w:r>
-        <w:t xml:space="preserve"> termina de cargar todo lo que ven en la parte de pila la ejecución, lo </w:t>
-      </w:r>
-      <w:r>
-        <w:t>que va a hacer es, ya verifiqué que no existe nada en esta pila de ejecución, voy entonces a empezar a tomar los archivos que vienen en las diferentes otras filas, como la fila de funciones, la de promesas y las va a ir poniendo dentro de nuestra pila de ejecución, y así sucesivamente hasta que nuestra pila de ejecución se quede vacía.</w:t>
+        <w:t xml:space="preserve"> termina de cargar todo lo que ven en la parte de pila la ejecución, lo que va a hacer es, ya verifiqué que no existe nada en esta pila de ejecución, voy entonces a empezar a tomar los archivos que vienen en las diferentes otras filas, como la fila de funciones, la de promesas y las va a ir poniendo dentro de nuestra pila de ejecución, y así sucesivamente hasta que nuestra pila de ejecución se quede vacía.</w:t>
       </w:r>
     </w:p>
     <w:p>
@@ -1241,6 +1286,7 @@
                 <w:noProof/>
                 <w:lang w:val="en-US"/>
               </w:rPr>
+              <w:lastRenderedPageBreak/>
               <w:drawing>
                 <wp:inline distT="0" distB="0" distL="0" distR="0" wp14:anchorId="60E7C951" wp14:editId="372324E2">
                   <wp:extent cx="2581275" cy="1122045"/>
@@ -1288,7 +1334,6 @@
               <w:rPr>
                 <w:lang w:val="en-US"/>
               </w:rPr>
-              <w:lastRenderedPageBreak/>
               <w:t xml:space="preserve"> </w:t>
             </w:r>
             <w:r>
@@ -1457,6 +1502,7 @@
             </w:r>
             <w:r>
               <w:rPr>
+                <w:noProof/>
                 <w:lang w:val="en-US"/>
               </w:rPr>
               <w:drawing>
@@ -1499,12 +1545,21 @@
           <w:p>
             <w:pPr>
               <w:rPr>
+                <w:noProof/>
+                <w:lang w:val="en-US"/>
+              </w:rPr>
+            </w:pPr>
+          </w:p>
+          <w:p>
+            <w:pPr>
+              <w:rPr>
                 <w:u w:val="single"/>
                 <w:lang w:val="en-US"/>
               </w:rPr>
             </w:pPr>
             <w:r>
               <w:rPr>
+                <w:noProof/>
                 <w:lang w:val="en-US"/>
               </w:rPr>
               <w:drawing>
@@ -1532,6 +1587,55 @@
                           <a:xfrm>
                             <a:off x="0" y="0"/>
                             <a:ext cx="2581275" cy="2804795"/>
+                          </a:xfrm>
+                          <a:prstGeom prst="rect">
+                            <a:avLst/>
+                          </a:prstGeom>
+                        </pic:spPr>
+                      </pic:pic>
+                    </a:graphicData>
+                  </a:graphic>
+                </wp:inline>
+              </w:drawing>
+            </w:r>
+          </w:p>
+          <w:p>
+            <w:pPr>
+              <w:rPr>
+                <w:u w:val="single"/>
+                <w:lang w:val="en-US"/>
+              </w:rPr>
+            </w:pPr>
+            <w:r>
+              <w:rPr>
+                <w:u w:val="single"/>
+                <w:lang w:val="en-US"/>
+              </w:rPr>
+              <w:drawing>
+                <wp:inline distT="0" distB="0" distL="0" distR="0" wp14:anchorId="00D66346" wp14:editId="3BAB1C5E">
+                  <wp:extent cx="2581275" cy="2038350"/>
+                  <wp:effectExtent l="0" t="0" r="9525" b="0"/>
+                  <wp:docPr id="8" name="Imagen 8"/>
+                  <wp:cNvGraphicFramePr>
+                    <a:graphicFrameLocks xmlns:a="http://schemas.openxmlformats.org/drawingml/2006/main" noChangeAspect="1"/>
+                  </wp:cNvGraphicFramePr>
+                  <a:graphic xmlns:a="http://schemas.openxmlformats.org/drawingml/2006/main">
+                    <a:graphicData uri="http://schemas.openxmlformats.org/drawingml/2006/picture">
+                      <pic:pic xmlns:pic="http://schemas.openxmlformats.org/drawingml/2006/picture">
+                        <pic:nvPicPr>
+                          <pic:cNvPr id="1" name=""/>
+                          <pic:cNvPicPr/>
+                        </pic:nvPicPr>
+                        <pic:blipFill>
+                          <a:blip r:embed="rId22"/>
+                          <a:stretch>
+                            <a:fillRect/>
+                          </a:stretch>
+                        </pic:blipFill>
+                        <pic:spPr>
+                          <a:xfrm>
+                            <a:off x="0" y="0"/>
+                            <a:ext cx="2581275" cy="2038350"/>
                           </a:xfrm>
                           <a:prstGeom prst="rect">
                             <a:avLst/>

--- a/JS en la Web CRUD con JavaScript asíncrono.docx
+++ b/JS en la Web CRUD con JavaScript asíncrono.docx
@@ -431,6 +431,37 @@
           <w:numId w:val="2"/>
         </w:numPr>
       </w:pPr>
+      <w:r>
+        <w:t xml:space="preserve">Utilizar </w:t>
+      </w:r>
+      <w:proofErr w:type="spellStart"/>
+      <w:r>
+        <w:t>async</w:t>
+      </w:r>
+      <w:proofErr w:type="spellEnd"/>
+      <w:r>
+        <w:t>/</w:t>
+      </w:r>
+      <w:proofErr w:type="spellStart"/>
+      <w:r>
+        <w:t>await</w:t>
+      </w:r>
+      <w:proofErr w:type="spellEnd"/>
+      <w:r>
+        <w:t xml:space="preserve"> para indicar funciones asíncronas.</w:t>
+      </w:r>
+    </w:p>
+    <w:p>
+      <w:pPr>
+        <w:pStyle w:val="Prrafodelista"/>
+        <w:numPr>
+          <w:ilvl w:val="0"/>
+          <w:numId w:val="2"/>
+        </w:numPr>
+      </w:pPr>
+      <w:r>
+        <w:t>Tratar los errores con try/catch.</w:t>
+      </w:r>
     </w:p>
     <w:p>
       <w:pPr>
@@ -646,6 +677,46 @@
     </w:p>
     <w:p>
       <w:pPr>
+        <w:pStyle w:val="Prrafodelista"/>
+        <w:numPr>
+          <w:ilvl w:val="0"/>
+          <w:numId w:val="2"/>
+        </w:numPr>
+      </w:pPr>
+      <w:hyperlink r:id="rId15" w:history="1">
+        <w:r>
+          <w:rPr>
+            <w:rStyle w:val="Hipervnculo"/>
+          </w:rPr>
+          <w:t>https://developer.mozilla.org/es/docs/Web/JavaScript/Reference/Statements/async_function</w:t>
+        </w:r>
+      </w:hyperlink>
+      <w:r>
+        <w:t xml:space="preserve"> </w:t>
+      </w:r>
+    </w:p>
+    <w:p>
+      <w:pPr>
+        <w:pStyle w:val="Prrafodelista"/>
+        <w:numPr>
+          <w:ilvl w:val="0"/>
+          <w:numId w:val="2"/>
+        </w:numPr>
+      </w:pPr>
+      <w:hyperlink r:id="rId16" w:history="1">
+        <w:r>
+          <w:rPr>
+            <w:rStyle w:val="Hipervnculo"/>
+          </w:rPr>
+          <w:t>https://developer.mozilla.org/en-US/docs/Web/JavaScript/Reference/Statements/try...catch</w:t>
+        </w:r>
+      </w:hyperlink>
+      <w:r>
+        <w:t xml:space="preserve"> </w:t>
+      </w:r>
+    </w:p>
+    <w:p>
+      <w:pPr>
         <w:pStyle w:val="Ttulo2"/>
         <w:numPr>
           <w:ilvl w:val="0"/>
@@ -674,7 +745,6 @@
         </w:numPr>
       </w:pPr>
       <w:r>
-        <w:lastRenderedPageBreak/>
         <w:t>Vocabulario:</w:t>
       </w:r>
     </w:p>
@@ -1123,18 +1193,18 @@
       </w:r>
       <w:proofErr w:type="spellEnd"/>
       <w:r>
-        <w:t>? Lo que va a hacer es leer el código JavaScript de arriba hacia abajo. Lo que va a hacer es leer cierta porción de código, lo va a poner en la pila de ejecución, va a verificar si es código puramente JavaScript.</w:t>
-      </w:r>
-    </w:p>
-    <w:p>
-      <w:pPr>
-        <w:pStyle w:val="Prrafodelista"/>
-      </w:pPr>
-      <w:r>
-        <w:t xml:space="preserve">Si es así, lo va a ejecutar. En caso en que no sea JavaScript nativo y pertenezca a web API, lo va a tomar y lo va a agregar a nuestra fila de funciones de la web API. También lo </w:t>
-      </w:r>
-      <w:r>
-        <w:t>mismo pasa con las promesas. En caso en que haga referencia a una promesa, lo que va a ser es mandarlo a la fila de promesas.</w:t>
+        <w:t xml:space="preserve">? Lo que va a hacer es leer el código JavaScript de arriba hacia abajo. Lo que va a hacer es leer cierta porción de código, lo va </w:t>
+      </w:r>
+      <w:r>
+        <w:t>a poner en la pila de ejecución, va a verificar si es código puramente JavaScript.</w:t>
+      </w:r>
+    </w:p>
+    <w:p>
+      <w:pPr>
+        <w:pStyle w:val="Prrafodelista"/>
+      </w:pPr>
+      <w:r>
+        <w:t>Si es así, lo va a ejecutar. En caso en que no sea JavaScript nativo y pertenezca a web API, lo va a tomar y lo va a agregar a nuestra fila de funciones de la web API. También lo mismo pasa con las promesas. En caso en que haga referencia a una promesa, lo que va a ser es mandarlo a la fila de promesas.</w:t>
       </w:r>
     </w:p>
     <w:p>
@@ -1203,6 +1273,7 @@
         <w:rPr>
           <w:lang w:val="en-US"/>
         </w:rPr>
+        <w:lastRenderedPageBreak/>
         <w:t>Capturas</w:t>
       </w:r>
       <w:proofErr w:type="spellEnd"/>
@@ -1254,7 +1325,7 @@
                           <pic:cNvPicPr/>
                         </pic:nvPicPr>
                         <pic:blipFill>
-                          <a:blip r:embed="rId15"/>
+                          <a:blip r:embed="rId17"/>
                           <a:stretch>
                             <a:fillRect/>
                           </a:stretch>
@@ -1286,7 +1357,6 @@
                 <w:noProof/>
                 <w:lang w:val="en-US"/>
               </w:rPr>
-              <w:lastRenderedPageBreak/>
               <w:drawing>
                 <wp:inline distT="0" distB="0" distL="0" distR="0" wp14:anchorId="60E7C951" wp14:editId="372324E2">
                   <wp:extent cx="2581275" cy="1122045"/>
@@ -1303,7 +1373,7 @@
                           <pic:cNvPicPr/>
                         </pic:nvPicPr>
                         <pic:blipFill>
-                          <a:blip r:embed="rId16"/>
+                          <a:blip r:embed="rId18"/>
                           <a:stretch>
                             <a:fillRect/>
                           </a:stretch>
@@ -1357,7 +1427,7 @@
                           <pic:cNvPicPr/>
                         </pic:nvPicPr>
                         <pic:blipFill>
-                          <a:blip r:embed="rId17"/>
+                          <a:blip r:embed="rId19"/>
                           <a:stretch>
                             <a:fillRect/>
                           </a:stretch>
@@ -1411,7 +1481,7 @@
                           <pic:cNvPicPr/>
                         </pic:nvPicPr>
                         <pic:blipFill>
-                          <a:blip r:embed="rId18"/>
+                          <a:blip r:embed="rId20"/>
                           <a:stretch>
                             <a:fillRect/>
                           </a:stretch>
@@ -1467,7 +1537,7 @@
                           <pic:cNvPicPr/>
                         </pic:nvPicPr>
                         <pic:blipFill>
-                          <a:blip r:embed="rId19"/>
+                          <a:blip r:embed="rId21"/>
                           <a:stretch>
                             <a:fillRect/>
                           </a:stretch>
@@ -1521,7 +1591,7 @@
                           <pic:cNvPicPr/>
                         </pic:nvPicPr>
                         <pic:blipFill>
-                          <a:blip r:embed="rId20"/>
+                          <a:blip r:embed="rId22"/>
                           <a:stretch>
                             <a:fillRect/>
                           </a:stretch>
@@ -1562,6 +1632,7 @@
                 <w:noProof/>
                 <w:lang w:val="en-US"/>
               </w:rPr>
+              <w:lastRenderedPageBreak/>
               <w:drawing>
                 <wp:inline distT="0" distB="0" distL="0" distR="0" wp14:anchorId="600EFC7E" wp14:editId="39F95639">
                   <wp:extent cx="2581275" cy="2804795"/>
@@ -1578,7 +1649,7 @@
                           <pic:cNvPicPr/>
                         </pic:nvPicPr>
                         <pic:blipFill>
-                          <a:blip r:embed="rId21"/>
+                          <a:blip r:embed="rId23"/>
                           <a:stretch>
                             <a:fillRect/>
                           </a:stretch>
@@ -1627,7 +1698,7 @@
                           <pic:cNvPicPr/>
                         </pic:nvPicPr>
                         <pic:blipFill>
-                          <a:blip r:embed="rId22"/>
+                          <a:blip r:embed="rId24"/>
                           <a:stretch>
                             <a:fillRect/>
                           </a:stretch>
@@ -1636,6 +1707,104 @@
                           <a:xfrm>
                             <a:off x="0" y="0"/>
                             <a:ext cx="2581275" cy="2038350"/>
+                          </a:xfrm>
+                          <a:prstGeom prst="rect">
+                            <a:avLst/>
+                          </a:prstGeom>
+                        </pic:spPr>
+                      </pic:pic>
+                    </a:graphicData>
+                  </a:graphic>
+                </wp:inline>
+              </w:drawing>
+            </w:r>
+          </w:p>
+          <w:p>
+            <w:pPr>
+              <w:rPr>
+                <w:u w:val="single"/>
+                <w:lang w:val="en-US"/>
+              </w:rPr>
+            </w:pPr>
+            <w:r>
+              <w:rPr>
+                <w:u w:val="single"/>
+                <w:lang w:val="en-US"/>
+              </w:rPr>
+              <w:drawing>
+                <wp:inline distT="0" distB="0" distL="0" distR="0" wp14:anchorId="6F009EF0" wp14:editId="05DE44AB">
+                  <wp:extent cx="2581275" cy="2186305"/>
+                  <wp:effectExtent l="0" t="0" r="9525" b="4445"/>
+                  <wp:docPr id="9" name="Imagen 9"/>
+                  <wp:cNvGraphicFramePr>
+                    <a:graphicFrameLocks xmlns:a="http://schemas.openxmlformats.org/drawingml/2006/main" noChangeAspect="1"/>
+                  </wp:cNvGraphicFramePr>
+                  <a:graphic xmlns:a="http://schemas.openxmlformats.org/drawingml/2006/main">
+                    <a:graphicData uri="http://schemas.openxmlformats.org/drawingml/2006/picture">
+                      <pic:pic xmlns:pic="http://schemas.openxmlformats.org/drawingml/2006/picture">
+                        <pic:nvPicPr>
+                          <pic:cNvPr id="1" name=""/>
+                          <pic:cNvPicPr/>
+                        </pic:nvPicPr>
+                        <pic:blipFill>
+                          <a:blip r:embed="rId25"/>
+                          <a:stretch>
+                            <a:fillRect/>
+                          </a:stretch>
+                        </pic:blipFill>
+                        <pic:spPr>
+                          <a:xfrm>
+                            <a:off x="0" y="0"/>
+                            <a:ext cx="2581275" cy="2186305"/>
+                          </a:xfrm>
+                          <a:prstGeom prst="rect">
+                            <a:avLst/>
+                          </a:prstGeom>
+                        </pic:spPr>
+                      </pic:pic>
+                    </a:graphicData>
+                  </a:graphic>
+                </wp:inline>
+              </w:drawing>
+            </w:r>
+          </w:p>
+          <w:p>
+            <w:pPr>
+              <w:rPr>
+                <w:u w:val="single"/>
+                <w:lang w:val="en-US"/>
+              </w:rPr>
+            </w:pPr>
+            <w:r>
+              <w:rPr>
+                <w:u w:val="single"/>
+                <w:lang w:val="en-US"/>
+              </w:rPr>
+              <w:drawing>
+                <wp:inline distT="0" distB="0" distL="0" distR="0" wp14:anchorId="700370B7" wp14:editId="4F080BC0">
+                  <wp:extent cx="2581275" cy="1772285"/>
+                  <wp:effectExtent l="0" t="0" r="9525" b="0"/>
+                  <wp:docPr id="10" name="Imagen 10"/>
+                  <wp:cNvGraphicFramePr>
+                    <a:graphicFrameLocks xmlns:a="http://schemas.openxmlformats.org/drawingml/2006/main" noChangeAspect="1"/>
+                  </wp:cNvGraphicFramePr>
+                  <a:graphic xmlns:a="http://schemas.openxmlformats.org/drawingml/2006/main">
+                    <a:graphicData uri="http://schemas.openxmlformats.org/drawingml/2006/picture">
+                      <pic:pic xmlns:pic="http://schemas.openxmlformats.org/drawingml/2006/picture">
+                        <pic:nvPicPr>
+                          <pic:cNvPr id="1" name=""/>
+                          <pic:cNvPicPr/>
+                        </pic:nvPicPr>
+                        <pic:blipFill>
+                          <a:blip r:embed="rId26"/>
+                          <a:stretch>
+                            <a:fillRect/>
+                          </a:stretch>
+                        </pic:blipFill>
+                        <pic:spPr>
+                          <a:xfrm>
+                            <a:off x="0" y="0"/>
+                            <a:ext cx="2581275" cy="1772285"/>
                           </a:xfrm>
                           <a:prstGeom prst="rect">
                             <a:avLst/>
